--- a/BOR/11.docx
+++ b/BOR/11.docx
@@ -74,8 +74,6 @@
       <w:r>
         <w:t>a megállításkori állapot vizsgálata</w:t>
       </w:r>
-      <w:bookmarkStart w:id="0" w:name="_GoBack"/>
-      <w:bookmarkEnd w:id="0"/>
     </w:p>
     <w:p>
       <w:pPr>
@@ -740,6 +738,8 @@
       <w:r>
         <w:t xml:space="preserve"> a program futásának folytatása</w:t>
       </w:r>
+      <w:bookmarkStart w:id="0" w:name="_GoBack"/>
+      <w:bookmarkEnd w:id="0"/>
     </w:p>
     <w:p>
       <w:pPr>
@@ -777,8 +777,6 @@
         <w:t xml:space="preserve"> kilépés</w:t>
       </w:r>
     </w:p>
-    <w:p/>
-    <w:p/>
     <w:p>
       <w:pPr>
         <w:pStyle w:val="Cmsor2"/>
